--- a/01072019santhinzarlinn.docx
+++ b/01072019santhinzarlinn.docx
@@ -437,8 +437,6 @@
               </w:rPr>
               <w:t xml:space="preserve"> </w:t>
             </w:r>
-            <w:bookmarkStart w:id="0" w:name="_GoBack"/>
-            <w:bookmarkEnd w:id="0"/>
             <w:r>
               <w:rPr>
                 <w:rFonts w:ascii="Arial" w:hAnsi="Arial" w:cs="Arial"/>
@@ -480,6 +478,23 @@
                 <w:bCs/>
               </w:rPr>
               <w:t>3. Project coding</w:t>
+            </w:r>
+          </w:p>
+          <w:p>
+            <w:pPr>
+              <w:rPr>
+                <w:rFonts w:ascii="Arial" w:hAnsi="Arial" w:cs="Arial"/>
+                <w:b/>
+                <w:bCs/>
+              </w:rPr>
+            </w:pPr>
+            <w:r>
+              <w:rPr>
+                <w:rFonts w:ascii="Arial" w:hAnsi="Arial" w:cs="Arial"/>
+                <w:b/>
+                <w:bCs/>
+              </w:rPr>
+              <w:t>4. Knowledge sharing for customer support</w:t>
             </w:r>
           </w:p>
         </w:tc>
@@ -562,6 +577,14 @@
                 <w:bCs/>
               </w:rPr>
             </w:pPr>
+            <w:r>
+              <w:rPr>
+                <w:rFonts w:ascii="Arial" w:hAnsi="Arial" w:cs="Arial"/>
+                <w:b/>
+                <w:bCs/>
+              </w:rPr>
+              <w:t>2.7.2019</w:t>
+            </w:r>
           </w:p>
         </w:tc>
         <w:tc>
@@ -576,6 +599,75 @@
                 <w:bCs/>
               </w:rPr>
             </w:pPr>
+            <w:r>
+              <w:rPr>
+                <w:rFonts w:ascii="Arial" w:hAnsi="Arial" w:cs="Arial"/>
+                <w:b/>
+                <w:bCs/>
+              </w:rPr>
+              <w:t>1. Java Assignment (Bizleap intern project)</w:t>
+            </w:r>
+          </w:p>
+          <w:p>
+            <w:pPr>
+              <w:rPr>
+                <w:rFonts w:ascii="Arial" w:hAnsi="Arial" w:cs="Arial"/>
+                <w:b/>
+                <w:bCs/>
+              </w:rPr>
+            </w:pPr>
+            <w:r>
+              <w:rPr>
+                <w:rFonts w:ascii="Arial" w:hAnsi="Arial" w:cs="Arial"/>
+                <w:b/>
+                <w:bCs/>
+              </w:rPr>
+              <w:t>2. Code Review</w:t>
+            </w:r>
+          </w:p>
+          <w:p>
+            <w:pPr>
+              <w:rPr>
+                <w:rFonts w:ascii="Arial" w:hAnsi="Arial" w:cs="Arial"/>
+                <w:b/>
+                <w:bCs/>
+              </w:rPr>
+            </w:pPr>
+            <w:r>
+              <w:rPr>
+                <w:rFonts w:ascii="Arial" w:hAnsi="Arial" w:cs="Arial"/>
+                <w:b/>
+                <w:bCs/>
+              </w:rPr>
+              <w:t>3. Project planning discussion</w:t>
+            </w:r>
+            <w:bookmarkStart w:id="0" w:name="_GoBack"/>
+            <w:bookmarkEnd w:id="0"/>
+          </w:p>
+          <w:p>
+            <w:pPr>
+              <w:rPr>
+                <w:rFonts w:ascii="Arial" w:hAnsi="Arial" w:cs="Arial"/>
+                <w:b/>
+                <w:bCs/>
+              </w:rPr>
+            </w:pPr>
+            <w:r>
+              <w:rPr>
+                <w:rFonts w:ascii="Arial" w:hAnsi="Arial" w:cs="Arial"/>
+                <w:b/>
+                <w:bCs/>
+              </w:rPr>
+              <w:t>4</w:t>
+            </w:r>
+            <w:r>
+              <w:rPr>
+                <w:rFonts w:ascii="Arial" w:hAnsi="Arial" w:cs="Arial"/>
+                <w:b/>
+                <w:bCs/>
+              </w:rPr>
+              <w:t>. Project coding</w:t>
+            </w:r>
           </w:p>
         </w:tc>
         <w:tc>
@@ -591,6 +683,14 @@
                 <w:bCs/>
               </w:rPr>
             </w:pPr>
+            <w:r>
+              <w:rPr>
+                <w:rFonts w:ascii="Arial" w:hAnsi="Arial" w:cs="Arial"/>
+                <w:b/>
+                <w:bCs/>
+              </w:rPr>
+              <w:t>Done</w:t>
+            </w:r>
           </w:p>
         </w:tc>
         <w:tc>
@@ -881,6 +981,7 @@
           <w:sz w:val="24"/>
           <w:szCs w:val="24"/>
         </w:rPr>
+        <w:lastRenderedPageBreak/>
         <w:t>Supervisor Name</w:t>
       </w:r>
       <w:r>
@@ -1780,7 +1881,7 @@
 </file>
 
 <file path=customXml/itemProps1.xml><?xml version="1.0" encoding="utf-8"?>
-<ds:datastoreItem xmlns:ds="http://schemas.openxmlformats.org/officeDocument/2006/customXml" ds:itemID="{FC78F217-617C-4D61-B58C-1A8FC6444982}">
+<ds:datastoreItem xmlns:ds="http://schemas.openxmlformats.org/officeDocument/2006/customXml" ds:itemID="{FB0F0168-295D-4102-9BF0-26915B923B82}">
   <ds:schemaRefs>
     <ds:schemaRef ds:uri="http://schemas.openxmlformats.org/officeDocument/2006/bibliography"/>
   </ds:schemaRefs>

--- a/01072019santhinzarlinn.docx
+++ b/01072019santhinzarlinn.docx
@@ -641,8 +641,6 @@
               </w:rPr>
               <w:t>3. Project planning discussion</w:t>
             </w:r>
-            <w:bookmarkStart w:id="0" w:name="_GoBack"/>
-            <w:bookmarkEnd w:id="0"/>
           </w:p>
           <w:p>
             <w:pPr>
@@ -749,6 +747,14 @@
                 <w:bCs/>
               </w:rPr>
             </w:pPr>
+            <w:r>
+              <w:rPr>
+                <w:rFonts w:ascii="Arial" w:hAnsi="Arial" w:cs="Arial"/>
+                <w:b/>
+                <w:bCs/>
+              </w:rPr>
+              <w:t>3.7.2019</w:t>
+            </w:r>
           </w:p>
         </w:tc>
         <w:tc>
@@ -763,6 +769,67 @@
                 <w:bCs/>
               </w:rPr>
             </w:pPr>
+            <w:r>
+              <w:rPr>
+                <w:rFonts w:ascii="Arial" w:hAnsi="Arial" w:cs="Arial"/>
+                <w:b/>
+                <w:bCs/>
+              </w:rPr>
+              <w:t>1. Java Assignment (Bizleap intern project)</w:t>
+            </w:r>
+          </w:p>
+          <w:p>
+            <w:pPr>
+              <w:rPr>
+                <w:rFonts w:ascii="Arial" w:hAnsi="Arial" w:cs="Arial"/>
+                <w:b/>
+                <w:bCs/>
+              </w:rPr>
+            </w:pPr>
+            <w:r>
+              <w:rPr>
+                <w:rFonts w:ascii="Arial" w:hAnsi="Arial" w:cs="Arial"/>
+                <w:b/>
+                <w:bCs/>
+              </w:rPr>
+              <w:t>2. Code Review</w:t>
+            </w:r>
+          </w:p>
+          <w:p>
+            <w:pPr>
+              <w:rPr>
+                <w:rFonts w:ascii="Arial" w:hAnsi="Arial" w:cs="Arial"/>
+                <w:b/>
+                <w:bCs/>
+              </w:rPr>
+            </w:pPr>
+            <w:r>
+              <w:rPr>
+                <w:rFonts w:ascii="Arial" w:hAnsi="Arial" w:cs="Arial"/>
+                <w:b/>
+                <w:bCs/>
+              </w:rPr>
+              <w:t>3. Lazy Initialization</w:t>
+            </w:r>
+          </w:p>
+          <w:p>
+            <w:pPr>
+              <w:rPr>
+                <w:rFonts w:ascii="Arial" w:hAnsi="Arial" w:cs="Arial"/>
+                <w:b/>
+                <w:bCs/>
+              </w:rPr>
+            </w:pPr>
+            <w:r>
+              <w:rPr>
+                <w:rFonts w:ascii="Arial" w:hAnsi="Arial" w:cs="Arial"/>
+                <w:b/>
+                <w:bCs/>
+              </w:rPr>
+              <w:t>4. Edit SND user guide in Myanmar Language</w:t>
+            </w:r>
+            <w:bookmarkStart w:id="0" w:name="_GoBack"/>
+            <w:bookmarkEnd w:id="0"/>
           </w:p>
         </w:tc>
         <w:tc>
@@ -778,6 +845,14 @@
                 <w:bCs/>
               </w:rPr>
             </w:pPr>
+            <w:r>
+              <w:rPr>
+                <w:rFonts w:ascii="Arial" w:hAnsi="Arial" w:cs="Arial"/>
+                <w:b/>
+                <w:bCs/>
+              </w:rPr>
+              <w:t>Done</w:t>
+            </w:r>
           </w:p>
         </w:tc>
         <w:tc>
@@ -981,7 +1056,6 @@
           <w:sz w:val="24"/>
           <w:szCs w:val="24"/>
         </w:rPr>
-        <w:lastRenderedPageBreak/>
         <w:t>Supervisor Name</w:t>
       </w:r>
       <w:r>
@@ -1881,7 +1955,7 @@
 </file>
 
 <file path=customXml/itemProps1.xml><?xml version="1.0" encoding="utf-8"?>
-<ds:datastoreItem xmlns:ds="http://schemas.openxmlformats.org/officeDocument/2006/customXml" ds:itemID="{FB0F0168-295D-4102-9BF0-26915B923B82}">
+<ds:datastoreItem xmlns:ds="http://schemas.openxmlformats.org/officeDocument/2006/customXml" ds:itemID="{9ADB8B42-4ED9-4B72-8B3A-DE58BA829464}">
   <ds:schemaRefs>
     <ds:schemaRef ds:uri="http://schemas.openxmlformats.org/officeDocument/2006/bibliography"/>
   </ds:schemaRefs>

--- a/01072019santhinzarlinn.docx
+++ b/01072019santhinzarlinn.docx
@@ -50,7 +50,25 @@
           <w:sz w:val="24"/>
           <w:szCs w:val="24"/>
         </w:rPr>
-        <w:t xml:space="preserve">The purpose of this form is to maintain a brief memo of student’s progress and supervisor reviews. The supervisor who monitors the student's performance during this period should fill out the form and mail this form to the UCSY supervisor or place it in a sealed enveloped and give it to the student to bring it back to the UCSY.   </w:t>
+        <w:t xml:space="preserve">The purpose of this form is to maintain a brief memo of student’s progress and supervisor reviews. The supervisor who monitors the student's performance during this period should fill out the form and mail this form to the UCSY supervisor or place it in a sealed </w:t>
+      </w:r>
+      <w:proofErr w:type="spellStart"/>
+      <w:r>
+        <w:rPr>
+          <w:rFonts w:ascii="Arial" w:hAnsi="Arial" w:cs="Arial"/>
+          <w:sz w:val="24"/>
+          <w:szCs w:val="24"/>
+        </w:rPr>
+        <w:t>enveloped</w:t>
+      </w:r>
+      <w:proofErr w:type="spellEnd"/>
+      <w:r>
+        <w:rPr>
+          <w:rFonts w:ascii="Arial" w:hAnsi="Arial" w:cs="Arial"/>
+          <w:sz w:val="24"/>
+          <w:szCs w:val="24"/>
+        </w:rPr>
+        <w:t xml:space="preserve"> and give it to the student to bring it back to the UCSY.   </w:t>
       </w:r>
     </w:p>
     <w:p>
@@ -79,13 +97,23 @@
         </w:rPr>
         <w:t xml:space="preserve">Company/Organization Name:  </w:t>
       </w:r>
-      <w:r>
-        <w:rPr>
-          <w:rFonts w:ascii="Arial" w:hAnsi="Arial" w:cs="Arial"/>
-          <w:sz w:val="24"/>
-          <w:szCs w:val="24"/>
-        </w:rPr>
-        <w:t>BizLeap Technology</w:t>
+      <w:proofErr w:type="spellStart"/>
+      <w:r>
+        <w:rPr>
+          <w:rFonts w:ascii="Arial" w:hAnsi="Arial" w:cs="Arial"/>
+          <w:sz w:val="24"/>
+          <w:szCs w:val="24"/>
+        </w:rPr>
+        <w:t>BizLeap</w:t>
+      </w:r>
+      <w:proofErr w:type="spellEnd"/>
+      <w:r>
+        <w:rPr>
+          <w:rFonts w:ascii="Arial" w:hAnsi="Arial" w:cs="Arial"/>
+          <w:sz w:val="24"/>
+          <w:szCs w:val="24"/>
+        </w:rPr>
+        <w:t xml:space="preserve"> Technology</w:t>
       </w:r>
     </w:p>
     <w:p>
@@ -144,7 +172,25 @@
           <w:sz w:val="24"/>
           <w:szCs w:val="24"/>
         </w:rPr>
-        <w:t>San Thinzar Linn</w:t>
+        <w:t xml:space="preserve">San </w:t>
+      </w:r>
+      <w:proofErr w:type="spellStart"/>
+      <w:r>
+        <w:rPr>
+          <w:rFonts w:ascii="Arial" w:hAnsi="Arial" w:cs="Arial"/>
+          <w:sz w:val="24"/>
+          <w:szCs w:val="24"/>
+        </w:rPr>
+        <w:t>Thinzar</w:t>
+      </w:r>
+      <w:proofErr w:type="spellEnd"/>
+      <w:r>
+        <w:rPr>
+          <w:rFonts w:ascii="Arial" w:hAnsi="Arial" w:cs="Arial"/>
+          <w:sz w:val="24"/>
+          <w:szCs w:val="24"/>
+        </w:rPr>
+        <w:t xml:space="preserve"> Linn</w:t>
       </w:r>
       <w:r>
         <w:rPr>
@@ -443,7 +489,25 @@
                 <w:b/>
                 <w:bCs/>
               </w:rPr>
-              <w:t>(Bizleap intern project)</w:t>
+              <w:t>(</w:t>
+            </w:r>
+            <w:proofErr w:type="spellStart"/>
+            <w:r>
+              <w:rPr>
+                <w:rFonts w:ascii="Arial" w:hAnsi="Arial" w:cs="Arial"/>
+                <w:b/>
+                <w:bCs/>
+              </w:rPr>
+              <w:t>Bizleap</w:t>
+            </w:r>
+            <w:proofErr w:type="spellEnd"/>
+            <w:r>
+              <w:rPr>
+                <w:rFonts w:ascii="Arial" w:hAnsi="Arial" w:cs="Arial"/>
+                <w:b/>
+                <w:bCs/>
+              </w:rPr>
+              <w:t xml:space="preserve"> intern project)</w:t>
             </w:r>
           </w:p>
           <w:p>
@@ -605,7 +669,25 @@
                 <w:b/>
                 <w:bCs/>
               </w:rPr>
-              <w:t>1. Java Assignment (Bizleap intern project)</w:t>
+              <w:t>1. Java Assignment (</w:t>
+            </w:r>
+            <w:proofErr w:type="spellStart"/>
+            <w:r>
+              <w:rPr>
+                <w:rFonts w:ascii="Arial" w:hAnsi="Arial" w:cs="Arial"/>
+                <w:b/>
+                <w:bCs/>
+              </w:rPr>
+              <w:t>Bizleap</w:t>
+            </w:r>
+            <w:proofErr w:type="spellEnd"/>
+            <w:r>
+              <w:rPr>
+                <w:rFonts w:ascii="Arial" w:hAnsi="Arial" w:cs="Arial"/>
+                <w:b/>
+                <w:bCs/>
+              </w:rPr>
+              <w:t xml:space="preserve"> intern project)</w:t>
             </w:r>
           </w:p>
           <w:p>
@@ -775,7 +857,25 @@
                 <w:b/>
                 <w:bCs/>
               </w:rPr>
-              <w:t>1. Java Assignment (Bizleap intern project)</w:t>
+              <w:t>1. Java Assignment (</w:t>
+            </w:r>
+            <w:proofErr w:type="spellStart"/>
+            <w:r>
+              <w:rPr>
+                <w:rFonts w:ascii="Arial" w:hAnsi="Arial" w:cs="Arial"/>
+                <w:b/>
+                <w:bCs/>
+              </w:rPr>
+              <w:t>Bizleap</w:t>
+            </w:r>
+            <w:proofErr w:type="spellEnd"/>
+            <w:r>
+              <w:rPr>
+                <w:rFonts w:ascii="Arial" w:hAnsi="Arial" w:cs="Arial"/>
+                <w:b/>
+                <w:bCs/>
+              </w:rPr>
+              <w:t xml:space="preserve"> intern project)</w:t>
             </w:r>
           </w:p>
           <w:p>
@@ -828,8 +928,6 @@
               </w:rPr>
               <w:t>4. Edit SND user guide in Myanmar Language</w:t>
             </w:r>
-            <w:bookmarkStart w:id="0" w:name="_GoBack"/>
-            <w:bookmarkEnd w:id="0"/>
           </w:p>
         </w:tc>
         <w:tc>
@@ -911,6 +1009,14 @@
                 <w:bCs/>
               </w:rPr>
             </w:pPr>
+            <w:r>
+              <w:rPr>
+                <w:rFonts w:ascii="Arial" w:hAnsi="Arial" w:cs="Arial"/>
+                <w:b/>
+                <w:bCs/>
+              </w:rPr>
+              <w:t>4.7.2019</w:t>
+            </w:r>
           </w:p>
         </w:tc>
         <w:tc>
@@ -925,6 +1031,102 @@
                 <w:bCs/>
               </w:rPr>
             </w:pPr>
+            <w:r>
+              <w:rPr>
+                <w:rFonts w:ascii="Arial" w:hAnsi="Arial" w:cs="Arial"/>
+                <w:b/>
+                <w:bCs/>
+              </w:rPr>
+              <w:t>1. Java Assignment (</w:t>
+            </w:r>
+            <w:proofErr w:type="spellStart"/>
+            <w:r>
+              <w:rPr>
+                <w:rFonts w:ascii="Arial" w:hAnsi="Arial" w:cs="Arial"/>
+                <w:b/>
+                <w:bCs/>
+              </w:rPr>
+              <w:t>Bizleap</w:t>
+            </w:r>
+            <w:proofErr w:type="spellEnd"/>
+            <w:r>
+              <w:rPr>
+                <w:rFonts w:ascii="Arial" w:hAnsi="Arial" w:cs="Arial"/>
+                <w:b/>
+                <w:bCs/>
+              </w:rPr>
+              <w:t xml:space="preserve"> intern project)</w:t>
+            </w:r>
+          </w:p>
+          <w:p>
+            <w:pPr>
+              <w:rPr>
+                <w:rFonts w:ascii="Arial" w:hAnsi="Arial" w:cs="Arial"/>
+                <w:b/>
+                <w:bCs/>
+              </w:rPr>
+            </w:pPr>
+            <w:r>
+              <w:rPr>
+                <w:rFonts w:ascii="Arial" w:hAnsi="Arial" w:cs="Arial"/>
+                <w:b/>
+                <w:bCs/>
+              </w:rPr>
+              <w:t>2. Code Review</w:t>
+            </w:r>
+          </w:p>
+          <w:p>
+            <w:pPr>
+              <w:rPr>
+                <w:rFonts w:ascii="Arial" w:hAnsi="Arial" w:cs="Arial"/>
+                <w:b/>
+                <w:bCs/>
+              </w:rPr>
+            </w:pPr>
+            <w:r>
+              <w:rPr>
+                <w:rFonts w:ascii="Arial" w:hAnsi="Arial" w:cs="Arial"/>
+                <w:b/>
+                <w:bCs/>
+              </w:rPr>
+              <w:t>3. Rest Lecture</w:t>
+            </w:r>
+          </w:p>
+          <w:p>
+            <w:pPr>
+              <w:rPr>
+                <w:rFonts w:ascii="Arial" w:hAnsi="Arial" w:cs="Arial"/>
+                <w:b/>
+                <w:bCs/>
+              </w:rPr>
+            </w:pPr>
+            <w:r>
+              <w:rPr>
+                <w:rFonts w:ascii="Arial" w:hAnsi="Arial" w:cs="Arial"/>
+                <w:b/>
+                <w:bCs/>
+              </w:rPr>
+              <w:t>4. Rest implementation</w:t>
+            </w:r>
+          </w:p>
+          <w:p>
+            <w:pPr>
+              <w:rPr>
+                <w:rFonts w:ascii="Arial" w:hAnsi="Arial" w:cs="Arial"/>
+                <w:b/>
+                <w:bCs/>
+              </w:rPr>
+            </w:pPr>
+            <w:r>
+              <w:rPr>
+                <w:rFonts w:ascii="Arial" w:hAnsi="Arial" w:cs="Arial"/>
+                <w:b/>
+                <w:bCs/>
+              </w:rPr>
+              <w:t>5. Deploy script</w:t>
+            </w:r>
+            <w:bookmarkStart w:id="0" w:name="_GoBack"/>
+            <w:bookmarkEnd w:id="0"/>
           </w:p>
         </w:tc>
         <w:tc>
@@ -940,6 +1142,14 @@
                 <w:bCs/>
               </w:rPr>
             </w:pPr>
+            <w:r>
+              <w:rPr>
+                <w:rFonts w:ascii="Arial" w:hAnsi="Arial" w:cs="Arial"/>
+                <w:b/>
+                <w:bCs/>
+              </w:rPr>
+              <w:t>Done</w:t>
+            </w:r>
           </w:p>
         </w:tc>
         <w:tc>
@@ -1013,6 +1223,7 @@
           <w:sz w:val="28"/>
           <w:szCs w:val="28"/>
         </w:rPr>
+        <w:lastRenderedPageBreak/>
         <w:t xml:space="preserve">Supervisor’s Comment </w:t>
       </w:r>
     </w:p>
@@ -1955,7 +2166,7 @@
 </file>
 
 <file path=customXml/itemProps1.xml><?xml version="1.0" encoding="utf-8"?>
-<ds:datastoreItem xmlns:ds="http://schemas.openxmlformats.org/officeDocument/2006/customXml" ds:itemID="{9ADB8B42-4ED9-4B72-8B3A-DE58BA829464}">
+<ds:datastoreItem xmlns:ds="http://schemas.openxmlformats.org/officeDocument/2006/customXml" ds:itemID="{FA8931F5-3B95-48F6-B786-F33DB66F0425}">
   <ds:schemaRefs>
     <ds:schemaRef ds:uri="http://schemas.openxmlformats.org/officeDocument/2006/bibliography"/>
   </ds:schemaRefs>

--- a/01072019santhinzarlinn.docx
+++ b/01072019santhinzarlinn.docx
@@ -1108,23 +1108,6 @@
               </w:rPr>
               <w:t>4. Rest implementation</w:t>
             </w:r>
-          </w:p>
-          <w:p>
-            <w:pPr>
-              <w:rPr>
-                <w:rFonts w:ascii="Arial" w:hAnsi="Arial" w:cs="Arial"/>
-                <w:b/>
-                <w:bCs/>
-              </w:rPr>
-            </w:pPr>
-            <w:r>
-              <w:rPr>
-                <w:rFonts w:ascii="Arial" w:hAnsi="Arial" w:cs="Arial"/>
-                <w:b/>
-                <w:bCs/>
-              </w:rPr>
-              <w:t>5. Deploy script</w:t>
-            </w:r>
             <w:bookmarkStart w:id="0" w:name="_GoBack"/>
             <w:bookmarkEnd w:id="0"/>
           </w:p>
@@ -1223,7 +1206,6 @@
           <w:sz w:val="28"/>
           <w:szCs w:val="28"/>
         </w:rPr>
-        <w:lastRenderedPageBreak/>
         <w:t xml:space="preserve">Supervisor’s Comment </w:t>
       </w:r>
     </w:p>
@@ -1241,6 +1223,7 @@
           <w:sz w:val="24"/>
           <w:szCs w:val="24"/>
         </w:rPr>
+        <w:lastRenderedPageBreak/>
         <w:t xml:space="preserve">Please comment on the intern’s work during this period </w:t>
       </w:r>
     </w:p>
@@ -2166,7 +2149,7 @@
 </file>
 
 <file path=customXml/itemProps1.xml><?xml version="1.0" encoding="utf-8"?>
-<ds:datastoreItem xmlns:ds="http://schemas.openxmlformats.org/officeDocument/2006/customXml" ds:itemID="{FA8931F5-3B95-48F6-B786-F33DB66F0425}">
+<ds:datastoreItem xmlns:ds="http://schemas.openxmlformats.org/officeDocument/2006/customXml" ds:itemID="{D9E54DBE-F27B-452B-AA79-6A2948666AA3}">
   <ds:schemaRefs>
     <ds:schemaRef ds:uri="http://schemas.openxmlformats.org/officeDocument/2006/bibliography"/>
   </ds:schemaRefs>

--- a/01072019santhinzarlinn.docx
+++ b/01072019santhinzarlinn.docx
@@ -50,25 +50,7 @@
           <w:sz w:val="24"/>
           <w:szCs w:val="24"/>
         </w:rPr>
-        <w:t xml:space="preserve">The purpose of this form is to maintain a brief memo of student’s progress and supervisor reviews. The supervisor who monitors the student's performance during this period should fill out the form and mail this form to the UCSY supervisor or place it in a sealed </w:t>
-      </w:r>
-      <w:proofErr w:type="spellStart"/>
-      <w:r>
-        <w:rPr>
-          <w:rFonts w:ascii="Arial" w:hAnsi="Arial" w:cs="Arial"/>
-          <w:sz w:val="24"/>
-          <w:szCs w:val="24"/>
-        </w:rPr>
-        <w:t>enveloped</w:t>
-      </w:r>
-      <w:proofErr w:type="spellEnd"/>
-      <w:r>
-        <w:rPr>
-          <w:rFonts w:ascii="Arial" w:hAnsi="Arial" w:cs="Arial"/>
-          <w:sz w:val="24"/>
-          <w:szCs w:val="24"/>
-        </w:rPr>
-        <w:t xml:space="preserve"> and give it to the student to bring it back to the UCSY.   </w:t>
+        <w:t xml:space="preserve">The purpose of this form is to maintain a brief memo of student’s progress and supervisor reviews. The supervisor who monitors the student's performance during this period should fill out the form and mail this form to the UCSY supervisor or place it in a sealed enveloped and give it to the student to bring it back to the UCSY.   </w:t>
       </w:r>
     </w:p>
     <w:p>
@@ -97,23 +79,13 @@
         </w:rPr>
         <w:t xml:space="preserve">Company/Organization Name:  </w:t>
       </w:r>
-      <w:proofErr w:type="spellStart"/>
-      <w:r>
-        <w:rPr>
-          <w:rFonts w:ascii="Arial" w:hAnsi="Arial" w:cs="Arial"/>
-          <w:sz w:val="24"/>
-          <w:szCs w:val="24"/>
-        </w:rPr>
-        <w:t>BizLeap</w:t>
-      </w:r>
-      <w:proofErr w:type="spellEnd"/>
-      <w:r>
-        <w:rPr>
-          <w:rFonts w:ascii="Arial" w:hAnsi="Arial" w:cs="Arial"/>
-          <w:sz w:val="24"/>
-          <w:szCs w:val="24"/>
-        </w:rPr>
-        <w:t xml:space="preserve"> Technology</w:t>
+      <w:r>
+        <w:rPr>
+          <w:rFonts w:ascii="Arial" w:hAnsi="Arial" w:cs="Arial"/>
+          <w:sz w:val="24"/>
+          <w:szCs w:val="24"/>
+        </w:rPr>
+        <w:t>BizLeap Technology</w:t>
       </w:r>
     </w:p>
     <w:p>
@@ -172,25 +144,7 @@
           <w:sz w:val="24"/>
           <w:szCs w:val="24"/>
         </w:rPr>
-        <w:t xml:space="preserve">San </w:t>
-      </w:r>
-      <w:proofErr w:type="spellStart"/>
-      <w:r>
-        <w:rPr>
-          <w:rFonts w:ascii="Arial" w:hAnsi="Arial" w:cs="Arial"/>
-          <w:sz w:val="24"/>
-          <w:szCs w:val="24"/>
-        </w:rPr>
-        <w:t>Thinzar</w:t>
-      </w:r>
-      <w:proofErr w:type="spellEnd"/>
-      <w:r>
-        <w:rPr>
-          <w:rFonts w:ascii="Arial" w:hAnsi="Arial" w:cs="Arial"/>
-          <w:sz w:val="24"/>
-          <w:szCs w:val="24"/>
-        </w:rPr>
-        <w:t xml:space="preserve"> Linn</w:t>
+        <w:t>San Thinzar Linn</w:t>
       </w:r>
       <w:r>
         <w:rPr>
@@ -489,25 +443,7 @@
                 <w:b/>
                 <w:bCs/>
               </w:rPr>
-              <w:t>(</w:t>
-            </w:r>
-            <w:proofErr w:type="spellStart"/>
-            <w:r>
-              <w:rPr>
-                <w:rFonts w:ascii="Arial" w:hAnsi="Arial" w:cs="Arial"/>
-                <w:b/>
-                <w:bCs/>
-              </w:rPr>
-              <w:t>Bizleap</w:t>
-            </w:r>
-            <w:proofErr w:type="spellEnd"/>
-            <w:r>
-              <w:rPr>
-                <w:rFonts w:ascii="Arial" w:hAnsi="Arial" w:cs="Arial"/>
-                <w:b/>
-                <w:bCs/>
-              </w:rPr>
-              <w:t xml:space="preserve"> intern project)</w:t>
+              <w:t>(Bizleap intern project)</w:t>
             </w:r>
           </w:p>
           <w:p>
@@ -669,25 +605,7 @@
                 <w:b/>
                 <w:bCs/>
               </w:rPr>
-              <w:t>1. Java Assignment (</w:t>
-            </w:r>
-            <w:proofErr w:type="spellStart"/>
-            <w:r>
-              <w:rPr>
-                <w:rFonts w:ascii="Arial" w:hAnsi="Arial" w:cs="Arial"/>
-                <w:b/>
-                <w:bCs/>
-              </w:rPr>
-              <w:t>Bizleap</w:t>
-            </w:r>
-            <w:proofErr w:type="spellEnd"/>
-            <w:r>
-              <w:rPr>
-                <w:rFonts w:ascii="Arial" w:hAnsi="Arial" w:cs="Arial"/>
-                <w:b/>
-                <w:bCs/>
-              </w:rPr>
-              <w:t xml:space="preserve"> intern project)</w:t>
+              <w:t>1. Java Assignment (Bizleap intern project)</w:t>
             </w:r>
           </w:p>
           <w:p>
@@ -857,25 +775,7 @@
                 <w:b/>
                 <w:bCs/>
               </w:rPr>
-              <w:t>1. Java Assignment (</w:t>
-            </w:r>
-            <w:proofErr w:type="spellStart"/>
-            <w:r>
-              <w:rPr>
-                <w:rFonts w:ascii="Arial" w:hAnsi="Arial" w:cs="Arial"/>
-                <w:b/>
-                <w:bCs/>
-              </w:rPr>
-              <w:t>Bizleap</w:t>
-            </w:r>
-            <w:proofErr w:type="spellEnd"/>
-            <w:r>
-              <w:rPr>
-                <w:rFonts w:ascii="Arial" w:hAnsi="Arial" w:cs="Arial"/>
-                <w:b/>
-                <w:bCs/>
-              </w:rPr>
-              <w:t xml:space="preserve"> intern project)</w:t>
+              <w:t>1. Java Assignment (Bizleap intern project)</w:t>
             </w:r>
           </w:p>
           <w:p>
@@ -1037,25 +937,7 @@
                 <w:b/>
                 <w:bCs/>
               </w:rPr>
-              <w:t>1. Java Assignment (</w:t>
-            </w:r>
-            <w:proofErr w:type="spellStart"/>
-            <w:r>
-              <w:rPr>
-                <w:rFonts w:ascii="Arial" w:hAnsi="Arial" w:cs="Arial"/>
-                <w:b/>
-                <w:bCs/>
-              </w:rPr>
-              <w:t>Bizleap</w:t>
-            </w:r>
-            <w:proofErr w:type="spellEnd"/>
-            <w:r>
-              <w:rPr>
-                <w:rFonts w:ascii="Arial" w:hAnsi="Arial" w:cs="Arial"/>
-                <w:b/>
-                <w:bCs/>
-              </w:rPr>
-              <w:t xml:space="preserve"> intern project)</w:t>
+              <w:t>1. Java Assignment (Bizleap intern project)</w:t>
             </w:r>
           </w:p>
           <w:p>
@@ -1107,6 +989,159 @@
                 <w:bCs/>
               </w:rPr>
               <w:t>4. Rest implementation</w:t>
+            </w:r>
+          </w:p>
+        </w:tc>
+        <w:tc>
+          <w:tcPr>
+            <w:tcW w:w="3069" w:type="dxa"/>
+          </w:tcPr>
+          <w:p>
+            <w:pPr>
+              <w:jc w:val="center"/>
+              <w:rPr>
+                <w:rFonts w:ascii="Arial" w:hAnsi="Arial" w:cs="Arial"/>
+                <w:b/>
+                <w:bCs/>
+              </w:rPr>
+            </w:pPr>
+            <w:r>
+              <w:rPr>
+                <w:rFonts w:ascii="Arial" w:hAnsi="Arial" w:cs="Arial"/>
+                <w:b/>
+                <w:bCs/>
+              </w:rPr>
+              <w:t>Done</w:t>
+            </w:r>
+          </w:p>
+        </w:tc>
+        <w:tc>
+          <w:tcPr>
+            <w:tcW w:w="1448" w:type="dxa"/>
+          </w:tcPr>
+          <w:p>
+            <w:pPr>
+              <w:jc w:val="center"/>
+              <w:rPr>
+                <w:rFonts w:ascii="Arial" w:hAnsi="Arial" w:cs="Arial"/>
+                <w:b/>
+                <w:bCs/>
+              </w:rPr>
+            </w:pPr>
+          </w:p>
+        </w:tc>
+      </w:tr>
+      <w:tr>
+        <w:trPr>
+          <w:trHeight w:val="849"/>
+        </w:trPr>
+        <w:tc>
+          <w:tcPr>
+            <w:tcW w:w="760" w:type="dxa"/>
+          </w:tcPr>
+          <w:p>
+            <w:pPr>
+              <w:jc w:val="center"/>
+              <w:rPr>
+                <w:rFonts w:ascii="Arial" w:hAnsi="Arial" w:cs="Arial"/>
+                <w:b/>
+                <w:bCs/>
+              </w:rPr>
+            </w:pPr>
+            <w:r>
+              <w:rPr>
+                <w:rFonts w:ascii="Arial" w:hAnsi="Arial" w:cs="Arial"/>
+                <w:b/>
+                <w:bCs/>
+              </w:rPr>
+              <w:t>5</w:t>
+            </w:r>
+          </w:p>
+        </w:tc>
+        <w:tc>
+          <w:tcPr>
+            <w:tcW w:w="1645" w:type="dxa"/>
+          </w:tcPr>
+          <w:p>
+            <w:pPr>
+              <w:jc w:val="center"/>
+              <w:rPr>
+                <w:rFonts w:ascii="Arial" w:hAnsi="Arial" w:cs="Arial"/>
+                <w:b/>
+                <w:bCs/>
+              </w:rPr>
+            </w:pPr>
+            <w:r>
+              <w:rPr>
+                <w:rFonts w:ascii="Arial" w:hAnsi="Arial" w:cs="Arial"/>
+                <w:b/>
+                <w:bCs/>
+              </w:rPr>
+              <w:t>5.7.2019</w:t>
+            </w:r>
+          </w:p>
+        </w:tc>
+        <w:tc>
+          <w:tcPr>
+            <w:tcW w:w="3721" w:type="dxa"/>
+          </w:tcPr>
+          <w:p>
+            <w:pPr>
+              <w:rPr>
+                <w:rFonts w:ascii="Arial" w:hAnsi="Arial" w:cs="Arial"/>
+                <w:b/>
+                <w:bCs/>
+              </w:rPr>
+            </w:pPr>
+            <w:r>
+              <w:rPr>
+                <w:rFonts w:ascii="Arial" w:hAnsi="Arial" w:cs="Arial"/>
+                <w:b/>
+                <w:bCs/>
+              </w:rPr>
+              <w:t>1. Java Assignment (Bizleap intern project)</w:t>
+            </w:r>
+          </w:p>
+          <w:p>
+            <w:pPr>
+              <w:rPr>
+                <w:rFonts w:ascii="Arial" w:hAnsi="Arial" w:cs="Arial"/>
+                <w:b/>
+                <w:bCs/>
+              </w:rPr>
+            </w:pPr>
+            <w:r>
+              <w:rPr>
+                <w:rFonts w:ascii="Arial" w:hAnsi="Arial" w:cs="Arial"/>
+                <w:b/>
+                <w:bCs/>
+              </w:rPr>
+              <w:t>2. Code Review</w:t>
+            </w:r>
+          </w:p>
+          <w:p>
+            <w:pPr>
+              <w:rPr>
+                <w:rFonts w:ascii="Arial" w:hAnsi="Arial" w:cs="Arial"/>
+                <w:b/>
+                <w:bCs/>
+              </w:rPr>
+            </w:pPr>
+            <w:r>
+              <w:rPr>
+                <w:rFonts w:ascii="Arial" w:hAnsi="Arial" w:cs="Arial"/>
+                <w:b/>
+                <w:bCs/>
+              </w:rPr>
+              <w:t>3. Marshalling and Unmarshalling</w:t>
+            </w:r>
+            <w:r>
+              <w:rPr>
+                <w:rFonts w:ascii="Arial" w:hAnsi="Arial" w:cs="Arial"/>
+                <w:b/>
+                <w:bCs/>
+              </w:rPr>
+              <w:t xml:space="preserve"> Lecture</w:t>
             </w:r>
             <w:bookmarkStart w:id="0" w:name="_GoBack"/>
             <w:bookmarkEnd w:id="0"/>
@@ -1223,7 +1258,6 @@
           <w:sz w:val="24"/>
           <w:szCs w:val="24"/>
         </w:rPr>
-        <w:lastRenderedPageBreak/>
         <w:t xml:space="preserve">Please comment on the intern’s work during this period </w:t>
       </w:r>
     </w:p>
@@ -2149,7 +2183,7 @@
 </file>
 
 <file path=customXml/itemProps1.xml><?xml version="1.0" encoding="utf-8"?>
-<ds:datastoreItem xmlns:ds="http://schemas.openxmlformats.org/officeDocument/2006/customXml" ds:itemID="{D9E54DBE-F27B-452B-AA79-6A2948666AA3}">
+<ds:datastoreItem xmlns:ds="http://schemas.openxmlformats.org/officeDocument/2006/customXml" ds:itemID="{DBBE7840-A665-495F-8AB2-B5DE081F3529}">
   <ds:schemaRefs>
     <ds:schemaRef ds:uri="http://schemas.openxmlformats.org/officeDocument/2006/bibliography"/>
   </ds:schemaRefs>

--- a/01072019santhinzarlinn.docx
+++ b/01072019santhinzarlinn.docx
@@ -211,7 +211,7 @@
       </w:tblGrid>
       <w:tr>
         <w:trPr>
-          <w:trHeight w:val="843"/>
+          <w:trHeight w:val="530"/>
         </w:trPr>
         <w:tc>
           <w:tcPr>
@@ -1143,6 +1143,263 @@
               </w:rPr>
               <w:t xml:space="preserve"> Lecture</w:t>
             </w:r>
+          </w:p>
+        </w:tc>
+        <w:tc>
+          <w:tcPr>
+            <w:tcW w:w="3069" w:type="dxa"/>
+          </w:tcPr>
+          <w:p>
+            <w:pPr>
+              <w:jc w:val="center"/>
+              <w:rPr>
+                <w:rFonts w:ascii="Arial" w:hAnsi="Arial" w:cs="Arial"/>
+                <w:b/>
+                <w:bCs/>
+              </w:rPr>
+            </w:pPr>
+            <w:r>
+              <w:rPr>
+                <w:rFonts w:ascii="Arial" w:hAnsi="Arial" w:cs="Arial"/>
+                <w:b/>
+                <w:bCs/>
+              </w:rPr>
+              <w:t>Done</w:t>
+            </w:r>
+          </w:p>
+        </w:tc>
+        <w:tc>
+          <w:tcPr>
+            <w:tcW w:w="1448" w:type="dxa"/>
+          </w:tcPr>
+          <w:p>
+            <w:pPr>
+              <w:jc w:val="center"/>
+              <w:rPr>
+                <w:rFonts w:ascii="Arial" w:hAnsi="Arial" w:cs="Arial"/>
+                <w:b/>
+                <w:bCs/>
+              </w:rPr>
+            </w:pPr>
+          </w:p>
+        </w:tc>
+      </w:tr>
+      <w:tr>
+        <w:trPr>
+          <w:trHeight w:val="849"/>
+        </w:trPr>
+        <w:tc>
+          <w:tcPr>
+            <w:tcW w:w="760" w:type="dxa"/>
+          </w:tcPr>
+          <w:p>
+            <w:pPr>
+              <w:jc w:val="center"/>
+              <w:rPr>
+                <w:rFonts w:ascii="Arial" w:hAnsi="Arial" w:cs="Arial"/>
+                <w:b/>
+                <w:bCs/>
+              </w:rPr>
+            </w:pPr>
+            <w:r>
+              <w:rPr>
+                <w:rFonts w:ascii="Arial" w:hAnsi="Arial" w:cs="Arial"/>
+                <w:b/>
+                <w:bCs/>
+              </w:rPr>
+              <w:t>6</w:t>
+            </w:r>
+          </w:p>
+        </w:tc>
+        <w:tc>
+          <w:tcPr>
+            <w:tcW w:w="1645" w:type="dxa"/>
+          </w:tcPr>
+          <w:p>
+            <w:pPr>
+              <w:jc w:val="center"/>
+              <w:rPr>
+                <w:rFonts w:ascii="Arial" w:hAnsi="Arial" w:cs="Arial"/>
+                <w:b/>
+                <w:bCs/>
+              </w:rPr>
+            </w:pPr>
+            <w:r>
+              <w:rPr>
+                <w:rFonts w:ascii="Arial" w:hAnsi="Arial" w:cs="Arial"/>
+                <w:b/>
+                <w:bCs/>
+              </w:rPr>
+              <w:t>5.7.2019</w:t>
+            </w:r>
+          </w:p>
+        </w:tc>
+        <w:tc>
+          <w:tcPr>
+            <w:tcW w:w="3721" w:type="dxa"/>
+          </w:tcPr>
+          <w:p>
+            <w:pPr>
+              <w:rPr>
+                <w:rFonts w:ascii="Arial" w:hAnsi="Arial" w:cs="Arial"/>
+                <w:b/>
+                <w:bCs/>
+              </w:rPr>
+            </w:pPr>
+            <w:r>
+              <w:rPr>
+                <w:rFonts w:ascii="Arial" w:hAnsi="Arial" w:cs="Arial"/>
+                <w:b/>
+                <w:bCs/>
+              </w:rPr>
+              <w:t>1. Java Assignment (Bizleap intern project)</w:t>
+            </w:r>
+          </w:p>
+          <w:p>
+            <w:pPr>
+              <w:rPr>
+                <w:rFonts w:ascii="Arial" w:hAnsi="Arial" w:cs="Arial"/>
+                <w:b/>
+                <w:bCs/>
+              </w:rPr>
+            </w:pPr>
+            <w:r>
+              <w:rPr>
+                <w:rFonts w:ascii="Arial" w:hAnsi="Arial" w:cs="Arial"/>
+                <w:b/>
+                <w:bCs/>
+              </w:rPr>
+              <w:t>2. Code Review</w:t>
+            </w:r>
+          </w:p>
+          <w:p>
+            <w:pPr>
+              <w:rPr>
+                <w:rFonts w:ascii="Arial" w:hAnsi="Arial" w:cs="Arial"/>
+                <w:b/>
+                <w:bCs/>
+              </w:rPr>
+            </w:pPr>
+            <w:r>
+              <w:rPr>
+                <w:rFonts w:ascii="Arial" w:hAnsi="Arial" w:cs="Arial"/>
+                <w:b/>
+                <w:bCs/>
+              </w:rPr>
+              <w:t>3. English Lecture</w:t>
+            </w:r>
+          </w:p>
+        </w:tc>
+        <w:tc>
+          <w:tcPr>
+            <w:tcW w:w="3069" w:type="dxa"/>
+          </w:tcPr>
+          <w:p>
+            <w:pPr>
+              <w:jc w:val="center"/>
+              <w:rPr>
+                <w:rFonts w:ascii="Arial" w:hAnsi="Arial" w:cs="Arial"/>
+                <w:b/>
+                <w:bCs/>
+              </w:rPr>
+            </w:pPr>
+            <w:r>
+              <w:rPr>
+                <w:rFonts w:ascii="Arial" w:hAnsi="Arial" w:cs="Arial"/>
+                <w:b/>
+                <w:bCs/>
+              </w:rPr>
+              <w:t>Done</w:t>
+            </w:r>
+          </w:p>
+        </w:tc>
+        <w:tc>
+          <w:tcPr>
+            <w:tcW w:w="1448" w:type="dxa"/>
+          </w:tcPr>
+          <w:p>
+            <w:pPr>
+              <w:jc w:val="center"/>
+              <w:rPr>
+                <w:rFonts w:ascii="Arial" w:hAnsi="Arial" w:cs="Arial"/>
+                <w:b/>
+                <w:bCs/>
+              </w:rPr>
+            </w:pPr>
+          </w:p>
+        </w:tc>
+      </w:tr>
+      <w:tr>
+        <w:trPr>
+          <w:trHeight w:val="849"/>
+        </w:trPr>
+        <w:tc>
+          <w:tcPr>
+            <w:tcW w:w="760" w:type="dxa"/>
+          </w:tcPr>
+          <w:p>
+            <w:pPr>
+              <w:jc w:val="center"/>
+              <w:rPr>
+                <w:rFonts w:ascii="Arial" w:hAnsi="Arial" w:cs="Arial"/>
+                <w:b/>
+                <w:bCs/>
+              </w:rPr>
+            </w:pPr>
+            <w:r>
+              <w:rPr>
+                <w:rFonts w:ascii="Arial" w:hAnsi="Arial" w:cs="Arial"/>
+                <w:b/>
+                <w:bCs/>
+              </w:rPr>
+              <w:lastRenderedPageBreak/>
+              <w:t>7</w:t>
+            </w:r>
+          </w:p>
+        </w:tc>
+        <w:tc>
+          <w:tcPr>
+            <w:tcW w:w="1645" w:type="dxa"/>
+          </w:tcPr>
+          <w:p>
+            <w:pPr>
+              <w:jc w:val="center"/>
+              <w:rPr>
+                <w:rFonts w:ascii="Arial" w:hAnsi="Arial" w:cs="Arial"/>
+                <w:b/>
+                <w:bCs/>
+              </w:rPr>
+            </w:pPr>
+            <w:r>
+              <w:rPr>
+                <w:rFonts w:ascii="Arial" w:hAnsi="Arial" w:cs="Arial"/>
+                <w:b/>
+                <w:bCs/>
+              </w:rPr>
+              <w:t>6.7.2019</w:t>
+            </w:r>
+          </w:p>
+        </w:tc>
+        <w:tc>
+          <w:tcPr>
+            <w:tcW w:w="3721" w:type="dxa"/>
+          </w:tcPr>
+          <w:p>
+            <w:pPr>
+              <w:rPr>
+                <w:rFonts w:ascii="Arial" w:hAnsi="Arial" w:cs="Arial"/>
+                <w:b/>
+                <w:bCs/>
+              </w:rPr>
+            </w:pPr>
+            <w:r>
+              <w:rPr>
+                <w:rFonts w:ascii="Arial" w:hAnsi="Arial" w:cs="Arial"/>
+                <w:b/>
+                <w:bCs/>
+              </w:rPr>
+              <w:t>Holiday</w:t>
+            </w:r>
             <w:bookmarkStart w:id="0" w:name="_GoBack"/>
             <w:bookmarkEnd w:id="0"/>
           </w:p>
@@ -1160,14 +1417,6 @@
                 <w:bCs/>
               </w:rPr>
             </w:pPr>
-            <w:r>
-              <w:rPr>
-                <w:rFonts w:ascii="Arial" w:hAnsi="Arial" w:cs="Arial"/>
-                <w:b/>
-                <w:bCs/>
-              </w:rPr>
-              <w:t>Done</w:t>
-            </w:r>
           </w:p>
         </w:tc>
         <w:tc>
@@ -2183,7 +2432,7 @@
 </file>
 
 <file path=customXml/itemProps1.xml><?xml version="1.0" encoding="utf-8"?>
-<ds:datastoreItem xmlns:ds="http://schemas.openxmlformats.org/officeDocument/2006/customXml" ds:itemID="{DBBE7840-A665-495F-8AB2-B5DE081F3529}">
+<ds:datastoreItem xmlns:ds="http://schemas.openxmlformats.org/officeDocument/2006/customXml" ds:itemID="{8E35B34F-7458-45C0-92B4-66E79DC0E3CE}">
   <ds:schemaRefs>
     <ds:schemaRef ds:uri="http://schemas.openxmlformats.org/officeDocument/2006/bibliography"/>
   </ds:schemaRefs>
